--- a/Chapter-1-Sort/res/QuickSort.docx
+++ b/Chapter-1-Sort/res/QuickSort.docx
@@ -157,12 +157,8 @@
         </w:rPr>
         <w:t>解法</w:t>
       </w:r>
-      <w:r>
-        <w:rPr>
-          <w:rFonts w:ascii="Cambria Math" w:eastAsia="宋体" w:hAnsi="Cambria Math" w:cs="Times New Roman" w:hint="eastAsia"/>
-        </w:rPr>
-        <w:t>1</w:t>
-      </w:r>
+      <w:bookmarkStart w:id="0" w:name="_GoBack"/>
+      <w:bookmarkEnd w:id="0"/>
       <w:r>
         <w:rPr>
           <w:rFonts w:ascii="Cambria Math" w:eastAsia="宋体" w:hAnsi="Cambria Math" w:cs="Times New Roman"/>
@@ -636,7 +632,7 @@
       <w:pPr>
         <w:jc w:val="center"/>
         <w:rPr>
-          <w:rFonts w:ascii="Cambria Math" w:eastAsia="宋体" w:hAnsi="Cambria Math" w:cs="Times New Roman" w:hint="eastAsia"/>
+          <w:rFonts w:ascii="Cambria Math" w:eastAsia="宋体" w:hAnsi="Cambria Math" w:cs="Times New Roman"/>
         </w:rPr>
       </w:pPr>
       <w:r>
@@ -660,10 +656,10 @@
             <v:path o:extrusionok="f" gradientshapeok="t" o:connecttype="rect"/>
             <o:lock v:ext="edit" aspectratio="t"/>
           </v:shapetype>
-          <v:shape id="_x0000_i1031" type="#_x0000_t75" style="width:250.15pt;height:77.85pt" o:ole="">
+          <v:shape id="_x0000_i1025" type="#_x0000_t75" style="width:250.15pt;height:77.85pt" o:ole="">
             <v:imagedata r:id="rId5" o:title=""/>
           </v:shape>
-          <o:OLEObject Type="Embed" ProgID="Visio.Drawing.15" ShapeID="_x0000_i1031" DrawAspect="Content" ObjectID="_1554551353" r:id="rId6"/>
+          <o:OLEObject Type="Embed" ProgID="Visio.Drawing.15" ShapeID="_x0000_i1025" DrawAspect="Content" ObjectID="_1554550644" r:id="rId6"/>
         </w:object>
       </w:r>
     </w:p>
@@ -754,16 +750,7 @@
           <w:rPr>
             <w:rFonts w:ascii="Cambria Math" w:eastAsia="宋体" w:hAnsi="Cambria Math" w:cs="Times New Roman"/>
           </w:rPr>
-          <m:t>=</m:t>
-        </m:r>
-        <m:r>
-          <m:rPr>
-            <m:sty m:val="p"/>
-          </m:rPr>
-          <w:rPr>
-            <w:rFonts w:ascii="Cambria Math" w:eastAsia="宋体" w:hAnsi="Cambria Math" w:cs="Times New Roman"/>
-          </w:rPr>
-          <m:t>0</m:t>
+          <m:t>=0</m:t>
         </m:r>
       </m:oMath>
       <w:r>
@@ -861,13 +848,7 @@
           <w:rPr>
             <w:rFonts w:ascii="Cambria Math" w:eastAsia="宋体" w:hAnsi="Cambria Math" w:cs="Times New Roman"/>
           </w:rPr>
-          <m:t>high</m:t>
-        </m:r>
-        <m:r>
-          <w:rPr>
-            <w:rFonts w:ascii="Cambria Math" w:eastAsia="宋体" w:hAnsi="Cambria Math" w:cs="Times New Roman"/>
-          </w:rPr>
-          <m:t>=n-1</m:t>
+          <m:t>high=n-1</m:t>
         </m:r>
       </m:oMath>
       <w:r>
@@ -1026,10 +1007,10 @@
       </w:pPr>
       <w:r>
         <w:object w:dxaOrig="11971" w:dyaOrig="3046">
-          <v:shape id="_x0000_i1035" type="#_x0000_t75" style="width:258.45pt;height:65.75pt" o:ole="">
+          <v:shape id="_x0000_i1026" type="#_x0000_t75" style="width:258.45pt;height:65.75pt" o:ole="">
             <v:imagedata r:id="rId7" o:title=""/>
           </v:shape>
-          <o:OLEObject Type="Embed" ProgID="Visio.Drawing.15" ShapeID="_x0000_i1035" DrawAspect="Content" ObjectID="_1554551354" r:id="rId8"/>
+          <o:OLEObject Type="Embed" ProgID="Visio.Drawing.15" ShapeID="_x0000_i1026" DrawAspect="Content" ObjectID="_1554550645" r:id="rId8"/>
         </w:object>
       </w:r>
     </w:p>
@@ -1225,19 +1206,7 @@
           <w:rPr>
             <w:rFonts w:ascii="Cambria Math" w:eastAsia="宋体" w:hAnsi="Cambria Math" w:cs="Times New Roman"/>
           </w:rPr>
-          <m:t>=s[</m:t>
-        </m:r>
-        <m:r>
-          <w:rPr>
-            <w:rFonts w:ascii="Cambria Math" w:eastAsia="宋体" w:hAnsi="Cambria Math" w:cs="Times New Roman"/>
-          </w:rPr>
-          <m:t>low</m:t>
-        </m:r>
-        <m:r>
-          <w:rPr>
-            <w:rFonts w:ascii="Cambria Math" w:eastAsia="宋体" w:hAnsi="Cambria Math" w:cs="Times New Roman"/>
-          </w:rPr>
-          <m:t>]</m:t>
+          <m:t>=s[low]</m:t>
         </m:r>
       </m:oMath>
       <w:r>
@@ -1253,10 +1222,10 @@
       </w:pPr>
       <w:r>
         <w:object w:dxaOrig="11971" w:dyaOrig="3120">
-          <v:shape id="_x0000_i1042" type="#_x0000_t75" style="width:265.95pt;height:68.65pt" o:ole="">
+          <v:shape id="_x0000_i1027" type="#_x0000_t75" style="width:265.95pt;height:68.65pt" o:ole="">
             <v:imagedata r:id="rId9" o:title=""/>
           </v:shape>
-          <o:OLEObject Type="Embed" ProgID="Visio.Drawing.15" ShapeID="_x0000_i1042" DrawAspect="Content" ObjectID="_1554551355" r:id="rId10"/>
+          <o:OLEObject Type="Embed" ProgID="Visio.Drawing.15" ShapeID="_x0000_i1027" DrawAspect="Content" ObjectID="_1554550646" r:id="rId10"/>
         </w:object>
       </w:r>
     </w:p>
@@ -1264,7 +1233,7 @@
       <w:pPr>
         <w:ind w:firstLine="420"/>
         <w:rPr>
-          <w:rFonts w:ascii="Cambria Math" w:eastAsia="宋体" w:hAnsi="Cambria Math" w:cs="Times New Roman" w:hint="eastAsia"/>
+          <w:rFonts w:ascii="Cambria Math" w:eastAsia="宋体" w:hAnsi="Cambria Math" w:cs="Times New Roman"/>
         </w:rPr>
       </w:pPr>
       <w:r>
@@ -1296,13 +1265,7 @@
           <w:rPr>
             <w:rFonts w:ascii="Cambria Math" w:eastAsia="宋体" w:hAnsi="Cambria Math" w:cs="Times New Roman"/>
           </w:rPr>
-          <m:t>=</m:t>
-        </m:r>
-        <m:r>
-          <w:rPr>
-            <w:rFonts w:ascii="Cambria Math" w:eastAsia="宋体" w:hAnsi="Cambria Math" w:cs="Times New Roman"/>
-          </w:rPr>
-          <m:t>high</m:t>
+          <m:t>=high</m:t>
         </m:r>
       </m:oMath>
       <w:r>
@@ -1617,8 +1580,6 @@
           <m:t>s</m:t>
         </m:r>
       </m:oMath>
-      <w:bookmarkStart w:id="0" w:name="_GoBack"/>
-      <w:bookmarkEnd w:id="0"/>
       <w:r>
         <w:rPr>
           <w:rFonts w:ascii="Cambria Math" w:eastAsia="宋体" w:hAnsi="Cambria Math"/>

--- a/Chapter-1-Sort/res/QuickSort.docx
+++ b/Chapter-1-Sort/res/QuickSort.docx
@@ -81,9 +81,9 @@
       </w:pPr>
       <w:r>
         <w:rPr>
-          <w:rFonts w:ascii="Cambria Math" w:eastAsia="宋体" w:hAnsi="Cambria Math" w:cs="Times New Roman"/>
-        </w:rPr>
-        <w:t>将</w:t>
+          <w:rFonts w:ascii="Cambria Math" w:eastAsia="宋体" w:hAnsi="Cambria Math" w:cs="Times New Roman" w:hint="eastAsia"/>
+        </w:rPr>
+        <w:t>用快速排序对</w:t>
       </w:r>
       <w:r>
         <w:rPr>
@@ -155,15 +155,7 @@
         <w:rPr>
           <w:rFonts w:ascii="Cambria Math" w:eastAsia="宋体" w:hAnsi="Cambria Math" w:cs="Times New Roman"/>
         </w:rPr>
-        <w:t>解法</w:t>
-      </w:r>
-      <w:bookmarkStart w:id="0" w:name="_GoBack"/>
-      <w:bookmarkEnd w:id="0"/>
-      <w:r>
-        <w:rPr>
-          <w:rFonts w:ascii="Cambria Math" w:eastAsia="宋体" w:hAnsi="Cambria Math" w:cs="Times New Roman"/>
-        </w:rPr>
-        <w:t>：</w:t>
+        <w:t>解法：</w:t>
       </w:r>
     </w:p>
     <w:p>
@@ -656,10 +648,10 @@
             <v:path o:extrusionok="f" gradientshapeok="t" o:connecttype="rect"/>
             <o:lock v:ext="edit" aspectratio="t"/>
           </v:shapetype>
-          <v:shape id="_x0000_i1025" type="#_x0000_t75" style="width:250.15pt;height:77.85pt" o:ole="">
+          <v:shape id="_x0000_i1025" type="#_x0000_t75" style="width:250.4pt;height:77.9pt" o:ole="">
             <v:imagedata r:id="rId5" o:title=""/>
           </v:shape>
-          <o:OLEObject Type="Embed" ProgID="Visio.Drawing.15" ShapeID="_x0000_i1025" DrawAspect="Content" ObjectID="_1554550644" r:id="rId6"/>
+          <o:OLEObject Type="Embed" ProgID="Visio.Drawing.15" ShapeID="_x0000_i1025" DrawAspect="Content" ObjectID="_1554562523" r:id="rId6"/>
         </w:object>
       </w:r>
     </w:p>
@@ -1007,10 +999,10 @@
       </w:pPr>
       <w:r>
         <w:object w:dxaOrig="11971" w:dyaOrig="3046">
-          <v:shape id="_x0000_i1026" type="#_x0000_t75" style="width:258.45pt;height:65.75pt" o:ole="">
+          <v:shape id="_x0000_i1026" type="#_x0000_t75" style="width:258.45pt;height:65.55pt" o:ole="">
             <v:imagedata r:id="rId7" o:title=""/>
           </v:shape>
-          <o:OLEObject Type="Embed" ProgID="Visio.Drawing.15" ShapeID="_x0000_i1026" DrawAspect="Content" ObjectID="_1554550645" r:id="rId8"/>
+          <o:OLEObject Type="Embed" ProgID="Visio.Drawing.15" ShapeID="_x0000_i1026" DrawAspect="Content" ObjectID="_1554562524" r:id="rId8"/>
         </w:object>
       </w:r>
     </w:p>
@@ -1222,10 +1214,10 @@
       </w:pPr>
       <w:r>
         <w:object w:dxaOrig="11971" w:dyaOrig="3120">
-          <v:shape id="_x0000_i1027" type="#_x0000_t75" style="width:265.95pt;height:68.65pt" o:ole="">
+          <v:shape id="_x0000_i1027" type="#_x0000_t75" style="width:265.95pt;height:68.8pt" o:ole="">
             <v:imagedata r:id="rId9" o:title=""/>
           </v:shape>
-          <o:OLEObject Type="Embed" ProgID="Visio.Drawing.15" ShapeID="_x0000_i1027" DrawAspect="Content" ObjectID="_1554550646" r:id="rId10"/>
+          <o:OLEObject Type="Embed" ProgID="Visio.Drawing.15" ShapeID="_x0000_i1027" DrawAspect="Content" ObjectID="_1554562525" r:id="rId10"/>
         </w:object>
       </w:r>
     </w:p>
@@ -1774,6 +1766,8 @@
         </w:rPr>
         <w:t>。</w:t>
       </w:r>
+      <w:bookmarkStart w:id="0" w:name="_GoBack"/>
+      <w:bookmarkEnd w:id="0"/>
     </w:p>
     <w:sectPr>
       <w:pgSz w:w="11906" w:h="16838"/>
